--- a/docs/COC.docx
+++ b/docs/COC.docx
@@ -4,10 +4,17 @@
   <w:body>
     <w:p>
       <w:pPr>
+        <w:pStyle w:val="Heading1"/>
+      </w:pPr>
+      <w:r>
+        <w:t>Heroes</w:t>
+      </w:r>
+    </w:p>
+    <w:p/>
+    <w:p>
+      <w:pPr>
         <w:pStyle w:val="Heading2"/>
       </w:pPr>
-      <w:bookmarkStart w:id="0" w:name="_GoBack"/>
-      <w:bookmarkEnd w:id="0"/>
       <w:r>
         <w:t>Queen</w:t>
       </w:r>
@@ -15,6 +22,9 @@
     <w:p/>
     <w:p>
       <w:r>
+        <w:rPr>
+          <w:noProof/>
+        </w:rPr>
         <w:drawing>
           <wp:inline distT="0" distB="0" distL="0" distR="0">
             <wp:extent cx="1630680" cy="2381250"/>
@@ -82,7 +92,7 @@
     <w:p>
       <w:r>
         <w:pict>
-          <v:rect id="_x0000_i1481" style="width:0;height:1.5pt" o:hralign="center" o:hrstd="t" o:hrnoshade="t" o:hr="t" fillcolor="#3a3a3a" stroked="f"/>
+          <v:rect id="_x0000_i1025" style="width:0;height:1.5pt" o:hralign="center" o:hrstd="t" o:hrnoshade="t" o:hr="t" fillcolor="#3a3a3a" stroked="f"/>
         </w:pict>
       </w:r>
     </w:p>
@@ -118,6 +128,9 @@
           </w:tcPr>
           <w:p>
             <w:r>
+              <w:rPr>
+                <w:noProof/>
+              </w:rPr>
               <w:drawing>
                 <wp:inline distT="0" distB="0" distL="0" distR="0">
                   <wp:extent cx="723265" cy="819150"/>
@@ -178,6 +191,9 @@
           </w:tcPr>
           <w:p>
             <w:r>
+              <w:rPr>
+                <w:noProof/>
+              </w:rPr>
               <w:drawing>
                 <wp:inline distT="0" distB="0" distL="0" distR="0">
                   <wp:extent cx="723265" cy="819150"/>
@@ -238,6 +254,9 @@
           </w:tcPr>
           <w:p>
             <w:r>
+              <w:rPr>
+                <w:noProof/>
+              </w:rPr>
               <w:drawing>
                 <wp:inline distT="0" distB="0" distL="0" distR="0">
                   <wp:extent cx="723265" cy="819150"/>
@@ -298,6 +317,9 @@
           </w:tcPr>
           <w:p>
             <w:r>
+              <w:rPr>
+                <w:noProof/>
+              </w:rPr>
               <w:drawing>
                 <wp:inline distT="0" distB="0" distL="0" distR="0">
                   <wp:extent cx="723265" cy="819150"/>
@@ -427,7 +449,7 @@
     <w:p>
       <w:r>
         <w:pict>
-          <v:rect id="_x0000_i1486" style="width:0;height:1.5pt" o:hralign="center" o:hrstd="t" o:hrnoshade="t" o:hr="t" fillcolor="#3a3a3a" stroked="f"/>
+          <v:rect id="_x0000_i1026" style="width:0;height:1.5pt" o:hralign="center" o:hrstd="t" o:hrnoshade="t" o:hr="t" fillcolor="#3a3a3a" stroked="f"/>
         </w:pict>
       </w:r>
     </w:p>
@@ -599,7 +621,11 @@
         </w:r>
       </w:hyperlink>
       <w:r>
-        <w:t> starts as soon as the player starts to search for a Multiplayer opponent. So, if the player spent some time searching for an opponent to attack before completing an attack, part of the regeneration will be completed by the time the player returns to his/her village. However, if the player cancels the attack by pressing "End Battle" before completing an attack, the regeneration will be reset. This effect is more noticeable in the highest leagues where a significant amount of time can be spent searching for such opponents.</w:t>
+        <w:t xml:space="preserve"> starts as soon as the player starts to search for a Multiplayer opponent. So, if the player spent some time searching for an opponent to attack before completing an attack, part of the regeneration will be completed by the time the player returns to his/her village. </w:t>
+      </w:r>
+      <w:r>
+        <w:lastRenderedPageBreak/>
+        <w:t>However, if the player cancels the attack by pressing "End Battle" before completing an attack, the regeneration will be reset. This effect is more noticeable in the highest leagues where a significant amount of time can be spent searching for such opponents.</w:t>
       </w:r>
     </w:p>
     <w:p>
@@ -610,7 +636,6 @@
         </w:numPr>
       </w:pPr>
       <w:r>
-        <w:lastRenderedPageBreak/>
         <w:t>You can temporarily quadruple the hero's healing rate for 1 hour by spending 5 </w:t>
       </w:r>
       <w:hyperlink r:id="rId16" w:tooltip="Gems" w:history="1">
@@ -779,7 +804,7 @@
     <w:p>
       <w:r>
         <w:pict>
-          <v:rect id="_x0000_i1487" style="width:0;height:1.5pt" o:hralign="center" o:hrstd="t" o:hrnoshade="t" o:hr="t" fillcolor="#3a3a3a" stroked="f"/>
+          <v:rect id="_x0000_i1027" style="width:0;height:1.5pt" o:hralign="center" o:hrstd="t" o:hrnoshade="t" o:hr="t" fillcolor="#3a3a3a" stroked="f"/>
         </w:pict>
       </w:r>
     </w:p>
@@ -1172,6 +1197,7 @@
         </w:numPr>
       </w:pPr>
       <w:r>
+        <w:lastRenderedPageBreak/>
         <w:t>The Archer Queen can be placed next to the </w:t>
       </w:r>
       <w:hyperlink r:id="rId50" w:tooltip="Barbarian King" w:history="1">
@@ -1202,7 +1228,6 @@
         </w:numPr>
       </w:pPr>
       <w:r>
-        <w:lastRenderedPageBreak/>
         <w:t>The Archer Queen is more suitable for defense than the </w:t>
       </w:r>
       <w:hyperlink r:id="rId51" w:tooltip="Barbarian King" w:history="1">
@@ -1232,7 +1257,15 @@
           <w:rPr>
             <w:rStyle w:val="Hyperlink"/>
           </w:rPr>
-          <w:t>Barbarian King</w:t>
+          <w:t>Barbarian</w:t>
+        </w:r>
+        <w:bookmarkStart w:id="0" w:name="_GoBack"/>
+        <w:bookmarkEnd w:id="0"/>
+        <w:r>
+          <w:rPr>
+            <w:rStyle w:val="Hyperlink"/>
+          </w:rPr>
+          <w:t xml:space="preserve"> King</w:t>
         </w:r>
       </w:hyperlink>
       <w:r>
@@ -1264,7 +1297,7 @@
     <w:p>
       <w:r>
         <w:pict>
-          <v:rect id="_x0000_i1488" style="width:0;height:1.5pt" o:hralign="center" o:hrstd="t" o:hrnoshade="t" o:hr="t" fillcolor="#3a3a3a" stroked="f"/>
+          <v:rect id="_x0000_i1028" style="width:0;height:1.5pt" o:hralign="center" o:hrstd="t" o:hrnoshade="t" o:hr="t" fillcolor="#3a3a3a" stroked="f"/>
         </w:pict>
       </w:r>
     </w:p>
@@ -1407,7 +1440,7 @@
     <w:p>
       <w:r>
         <w:pict>
-          <v:rect id="_x0000_i1489" style="width:0;height:1.5pt" o:hralign="center" o:hrstd="t" o:hrnoshade="t" o:hr="t" fillcolor="#3a3a3a" stroked="f"/>
+          <v:rect id="_x0000_i1029" style="width:0;height:1.5pt" o:hralign="center" o:hrstd="t" o:hrnoshade="t" o:hr="t" fillcolor="#3a3a3a" stroked="f"/>
         </w:pict>
       </w:r>
     </w:p>
@@ -1517,7 +1550,7 @@
     <w:p>
       <w:r>
         <w:pict>
-          <v:rect id="_x0000_i1490" style="width:0;height:1.5pt" o:hralign="center" o:hrstd="t" o:hrnoshade="t" o:hr="t" fillcolor="#3a3a3a" stroked="f"/>
+          <v:rect id="_x0000_i1030" style="width:0;height:1.5pt" o:hralign="center" o:hrstd="t" o:hrnoshade="t" o:hr="t" fillcolor="#3a3a3a" stroked="f"/>
         </w:pict>
       </w:r>
     </w:p>
@@ -1684,7 +1717,11 @@
         </w:numPr>
       </w:pPr>
       <w:r>
-        <w:t xml:space="preserve">Each successive upgrade of the Archer Queen adds approximately 2.1% health and 2.5% damage, but every five levels adds a constant three minutes to her total regeneration time. </w:t>
+        <w:t xml:space="preserve">Each successive upgrade of the Archer Queen adds approximately 2.1% health and 2.5% damage, but every five levels adds a constant three minutes to her total </w:t>
+      </w:r>
+      <w:r>
+        <w:lastRenderedPageBreak/>
+        <w:t xml:space="preserve">regeneration time. </w:t>
       </w:r>
       <w:proofErr w:type="gramStart"/>
       <w:r>
@@ -1703,7 +1740,9 @@
         </w:numPr>
       </w:pPr>
       <w:r>
-        <w:lastRenderedPageBreak/>
+        <w:rPr>
+          <w:noProof/>
+        </w:rPr>
         <w:drawing>
           <wp:inline distT="0" distB="0" distL="0" distR="0">
             <wp:extent cx="2859405" cy="1664970"/>
@@ -1882,9 +1921,11 @@
         <w:t>The Archer Queen's regeneration time has been reduced multiple times. The most recent reduction occurred on June 26th, 2018.</w:t>
       </w:r>
     </w:p>
+    <w:p/>
+    <w:p/>
     <w:tbl>
       <w:tblPr>
-        <w:tblW w:w="10811" w:type="dxa"/>
+        <w:tblW w:w="10765" w:type="dxa"/>
         <w:jc w:val="center"/>
         <w:tblBorders>
           <w:top w:val="single" w:sz="6" w:space="0" w:color="BCBCBC"/>
@@ -1907,7 +1948,7 @@
         <w:gridCol w:w="1997"/>
         <w:gridCol w:w="1634"/>
         <w:gridCol w:w="843"/>
-        <w:gridCol w:w="1782"/>
+        <w:gridCol w:w="1736"/>
       </w:tblGrid>
       <w:tr>
         <w:trPr>
@@ -2092,7 +2133,7 @@
         </w:tc>
         <w:tc>
           <w:tcPr>
-            <w:tcW w:w="0" w:type="auto"/>
+            <w:tcW w:w="1736" w:type="dxa"/>
             <w:tcBorders>
               <w:top w:val="single" w:sz="6" w:space="0" w:color="AAAAAA"/>
               <w:left w:val="single" w:sz="6" w:space="0" w:color="AAAAAA"/>
@@ -2258,7 +2299,7 @@
         </w:tc>
         <w:tc>
           <w:tcPr>
-            <w:tcW w:w="0" w:type="auto"/>
+            <w:tcW w:w="1736" w:type="dxa"/>
             <w:tcBorders>
               <w:top w:val="single" w:sz="6" w:space="0" w:color="AAAAAA"/>
               <w:left w:val="single" w:sz="6" w:space="0" w:color="AAAAAA"/>
@@ -2290,6 +2331,7 @@
         </w:rPr>
       </w:pPr>
     </w:p>
+    <w:p/>
     <w:tbl>
       <w:tblPr>
         <w:tblW w:w="10819" w:type="dxa"/>
@@ -2618,6 +2660,7 @@
               <w:rPr>
                 <w:b/>
                 <w:bCs/>
+                <w:noProof/>
               </w:rPr>
               <w:drawing>
                 <wp:inline distT="0" distB="0" distL="0" distR="0">
@@ -6649,6 +6692,7 @@
           </w:tcPr>
           <w:p>
             <w:r>
+              <w:lastRenderedPageBreak/>
               <w:t>16</w:t>
             </w:r>
           </w:p>
@@ -7681,7 +7725,6 @@
           </w:tcPr>
           <w:p>
             <w:r>
-              <w:lastRenderedPageBreak/>
               <w:t>20</w:t>
             </w:r>
           </w:p>
@@ -16196,6 +16239,7 @@
           </w:tcPr>
           <w:p>
             <w:r>
+              <w:lastRenderedPageBreak/>
               <w:t>53</w:t>
             </w:r>
           </w:p>
@@ -17228,7 +17272,6 @@
           </w:tcPr>
           <w:p>
             <w:r>
-              <w:lastRenderedPageBreak/>
               <w:t>57</w:t>
             </w:r>
           </w:p>
@@ -20042,6 +20085,7 @@
         <w:t> page.</w:t>
       </w:r>
     </w:p>
+    <w:p/>
     <w:p/>
     <w:sectPr>
       <w:type w:val="continuous"/>
@@ -21218,6 +21262,27 @@
       <w:lang w:val="en-US"/>
     </w:rPr>
   </w:style>
+  <w:style w:type="paragraph" w:styleId="Heading1">
+    <w:name w:val="heading 1"/>
+    <w:basedOn w:val="Normal"/>
+    <w:next w:val="Normal"/>
+    <w:link w:val="Heading1Char"/>
+    <w:uiPriority w:val="9"/>
+    <w:qFormat/>
+    <w:rsid w:val="00E841EA"/>
+    <w:pPr>
+      <w:keepNext/>
+      <w:keepLines/>
+      <w:spacing w:before="240"/>
+      <w:outlineLvl w:val="0"/>
+    </w:pPr>
+    <w:rPr>
+      <w:rFonts w:asciiTheme="majorHAnsi" w:eastAsiaTheme="majorEastAsia" w:hAnsiTheme="majorHAnsi" w:cstheme="majorBidi"/>
+      <w:color w:val="365F91" w:themeColor="accent1" w:themeShade="BF"/>
+      <w:sz w:val="32"/>
+      <w:szCs w:val="32"/>
+    </w:rPr>
+  </w:style>
   <w:style w:type="paragraph" w:styleId="Heading2">
     <w:name w:val="heading 2"/>
     <w:basedOn w:val="Normal"/>
@@ -21243,6 +21308,7 @@
   <w:style w:type="character" w:default="1" w:styleId="DefaultParagraphFont">
     <w:name w:val="Default Paragraph Font"/>
     <w:uiPriority w:val="1"/>
+    <w:semiHidden/>
     <w:unhideWhenUsed/>
   </w:style>
   <w:style w:type="table" w:default="1" w:styleId="TableNormal">
@@ -21318,8 +21384,8 @@
       <w:u w:val="single"/>
     </w:rPr>
   </w:style>
-  <w:style w:type="paragraph" w:customStyle="1" w:styleId="caption">
-    <w:name w:val="caption"/>
+  <w:style w:type="paragraph" w:customStyle="1" w:styleId="Caption1">
+    <w:name w:val="Caption1"/>
     <w:basedOn w:val="Normal"/>
     <w:rsid w:val="00A0189B"/>
     <w:pPr>
@@ -21399,6 +21465,20 @@
       <w:color w:val="365F91" w:themeColor="accent1" w:themeShade="BF"/>
       <w:sz w:val="26"/>
       <w:szCs w:val="26"/>
+      <w:lang w:val="en-US"/>
+    </w:rPr>
+  </w:style>
+  <w:style w:type="character" w:customStyle="1" w:styleId="Heading1Char">
+    <w:name w:val="Heading 1 Char"/>
+    <w:basedOn w:val="DefaultParagraphFont"/>
+    <w:link w:val="Heading1"/>
+    <w:uiPriority w:val="9"/>
+    <w:rsid w:val="00E841EA"/>
+    <w:rPr>
+      <w:rFonts w:asciiTheme="majorHAnsi" w:eastAsiaTheme="majorEastAsia" w:hAnsiTheme="majorHAnsi" w:cstheme="majorBidi"/>
+      <w:color w:val="365F91" w:themeColor="accent1" w:themeShade="BF"/>
+      <w:sz w:val="32"/>
+      <w:szCs w:val="32"/>
       <w:lang w:val="en-US"/>
     </w:rPr>
   </w:style>
